--- a/trunk/Modelado de Negocio/Casos de uso/18_Elaborar_Infore_De_Calidad_De_Produccion.docx
+++ b/trunk/Modelado de Negocio/Casos de uso/18_Elaborar_Infore_De_Calidad_De_Produccion.docx
@@ -420,17 +420,15 @@
                 <w:rFonts w:ascii="Arial" w:hAnsi="Arial"/>
                 <w:sz w:val="20"/>
               </w:rPr>
-              <w:t xml:space="preserve">El CU comienza cuando el Encargado de Producción (EP) elabora un informe detallando </w:t>
-            </w:r>
-          </w:p>
-          <w:p>
-            <w:pPr>
-              <w:pStyle w:val="Textoindependiente"/>
-              <w:rPr>
-                <w:rFonts w:ascii="Arial" w:hAnsi="Arial"/>
-                <w:sz w:val="20"/>
-              </w:rPr>
-            </w:pPr>
+              <w:t>El CU comienza cuando el Encargado de Producción (EP</w:t>
+            </w:r>
+            <w:r>
+              <w:rPr>
+                <w:rFonts w:ascii="Arial" w:hAnsi="Arial"/>
+                <w:sz w:val="20"/>
+              </w:rPr>
+              <w:t xml:space="preserve">) elabora un informe detallando la cantidad y tipos de fallas encontradas en el producto. </w:t>
+            </w:r>
             <w:r>
               <w:rPr>
                 <w:rFonts w:ascii="Arial" w:hAnsi="Arial"/>

--- a/trunk/Modelado de Negocio/Casos de uso/18_Elaborar_Infore_De_Calidad_De_Produccion.docx
+++ b/trunk/Modelado de Negocio/Casos de uso/18_Elaborar_Infore_De_Calidad_De_Produccion.docx
@@ -427,7 +427,21 @@
                 <w:rFonts w:ascii="Arial" w:hAnsi="Arial"/>
                 <w:sz w:val="20"/>
               </w:rPr>
-              <w:t xml:space="preserve">) elabora un informe detallando la cantidad y tipos de fallas encontradas en el producto. </w:t>
+              <w:t>) elabora un informe detallando la cantidad y tipos de f</w:t>
+            </w:r>
+            <w:r>
+              <w:rPr>
+                <w:rFonts w:ascii="Arial" w:hAnsi="Arial"/>
+                <w:sz w:val="20"/>
+              </w:rPr>
+              <w:t>allas encontradas, un resumen de las pérdidas monetarias ocasionadas y</w:t>
+            </w:r>
+            <w:r>
+              <w:rPr>
+                <w:rFonts w:ascii="Arial" w:hAnsi="Arial"/>
+                <w:sz w:val="20"/>
+              </w:rPr>
+              <w:t xml:space="preserve"> un análisis de la calidad del producto final según los rangos de aceptación de la misma. </w:t>
             </w:r>
             <w:r>
               <w:rPr>
